--- a/Documentation/Report/User Document/User manual.docx
+++ b/Documentation/Report/User Document/User manual.docx
@@ -3021,8 +3021,6 @@
         </w:rPr>
         <w:t>We are suggesting you use NVIDIA GPU.</w:t>
       </w:r>
-      <w:bookmarkStart w:id="20" w:name="_GoBack"/>
-      <w:bookmarkEnd w:id="20"/>
     </w:p>
     <w:p>
       <w:pPr>
@@ -3197,8 +3195,8 @@
         </w:rPr>
         <w:drawing>
           <wp:inline distT="0" distB="0" distL="114300" distR="114300">
-            <wp:extent cx="2957830" cy="2536190"/>
-            <wp:effectExtent l="0" t="0" r="13970" b="8890"/>
+            <wp:extent cx="5414645" cy="3626485"/>
+            <wp:effectExtent l="0" t="0" r="10795" b="635"/>
             <wp:docPr id="47" name="图片 47" descr="ab8f17f114ec72d42089504dd4ad4cd"/>
             <wp:cNvGraphicFramePr>
               <a:graphicFrameLocks xmlns:a="http://schemas.openxmlformats.org/drawingml/2006/main" noChangeAspect="1"/>
@@ -3222,51 +3220,7 @@
                   <pic:spPr>
                     <a:xfrm>
                       <a:off x="0" y="0"/>
-                      <a:ext cx="2957830" cy="2536190"/>
-                    </a:xfrm>
-                    <a:prstGeom prst="rect">
-                      <a:avLst/>
-                    </a:prstGeom>
-                  </pic:spPr>
-                </pic:pic>
-              </a:graphicData>
-            </a:graphic>
-          </wp:inline>
-        </w:drawing>
-      </w:r>
-      <w:r>
-        <w:rPr>
-          <w:rFonts w:hint="default"/>
-          <w:lang w:val="en-US" w:eastAsia="zh-CN"/>
-        </w:rPr>
-        <w:drawing>
-          <wp:inline distT="0" distB="0" distL="114300" distR="114300">
-            <wp:extent cx="1904365" cy="2515870"/>
-            <wp:effectExtent l="0" t="0" r="635" b="13970"/>
-            <wp:docPr id="48" name="图片 48" descr="屏幕截图(40)"/>
-            <wp:cNvGraphicFramePr>
-              <a:graphicFrameLocks xmlns:a="http://schemas.openxmlformats.org/drawingml/2006/main" noChangeAspect="1"/>
-            </wp:cNvGraphicFramePr>
-            <a:graphic xmlns:a="http://schemas.openxmlformats.org/drawingml/2006/main">
-              <a:graphicData uri="http://schemas.openxmlformats.org/drawingml/2006/picture">
-                <pic:pic xmlns:pic="http://schemas.openxmlformats.org/drawingml/2006/picture">
-                  <pic:nvPicPr>
-                    <pic:cNvPr id="48" name="图片 48" descr="屏幕截图(40)"/>
-                    <pic:cNvPicPr>
-                      <a:picLocks noChangeAspect="1"/>
-                    </pic:cNvPicPr>
-                  </pic:nvPicPr>
-                  <pic:blipFill>
-                    <a:blip r:embed="rId9"/>
-                    <a:srcRect l="40379" t="2057" r="53701" b="76448"/>
-                    <a:stretch>
-                      <a:fillRect/>
-                    </a:stretch>
-                  </pic:blipFill>
-                  <pic:spPr>
-                    <a:xfrm>
-                      <a:off x="0" y="0"/>
-                      <a:ext cx="1904365" cy="2515870"/>
+                      <a:ext cx="5414645" cy="3626485"/>
                     </a:xfrm>
                     <a:prstGeom prst="rect">
                       <a:avLst/>
@@ -3353,7 +3307,7 @@
                           </pic:cNvPicPr>
                         </pic:nvPicPr>
                         <pic:blipFill>
-                          <a:blip r:embed="rId10"/>
+                          <a:blip r:embed="rId9"/>
                           <a:srcRect t="3785" r="93708" b="49433"/>
                           <a:stretch>
                             <a:fillRect/>
@@ -3377,7 +3331,7 @@
                           </pic:cNvPicPr>
                         </pic:nvPicPr>
                         <pic:blipFill>
-                          <a:blip r:embed="rId10"/>
+                          <a:blip r:embed="rId9"/>
                           <a:srcRect t="3688" r="49086" b="90745"/>
                           <a:stretch>
                             <a:fillRect/>
@@ -3401,10 +3355,10 @@
                           </pic:cNvPicPr>
                         </pic:nvPicPr>
                         <pic:blipFill>
-                          <a:blip r:embed="rId11">
+                          <a:blip r:embed="rId10">
                             <a:extLst>
                               <a:ext uri="{96DAC541-7B7A-43D3-8B79-37D633B846F1}">
-                                <asvg:svgBlip xmlns:asvg="http://schemas.microsoft.com/office/drawing/2016/SVG/main" r:embed="rId12"/>
+                                <asvg:svgBlip xmlns:asvg="http://schemas.microsoft.com/office/drawing/2016/SVG/main" r:embed="rId11"/>
                               </a:ext>
                             </a:extLst>
                           </a:blip>
@@ -3430,10 +3384,10 @@
                           </pic:cNvPicPr>
                         </pic:nvPicPr>
                         <pic:blipFill>
-                          <a:blip r:embed="rId13">
+                          <a:blip r:embed="rId12">
                             <a:extLst>
                               <a:ext uri="{96DAC541-7B7A-43D3-8B79-37D633B846F1}">
-                                <asvg:svgBlip xmlns:asvg="http://schemas.microsoft.com/office/drawing/2016/SVG/main" r:embed="rId14"/>
+                                <asvg:svgBlip xmlns:asvg="http://schemas.microsoft.com/office/drawing/2016/SVG/main" r:embed="rId13"/>
                               </a:ext>
                             </a:extLst>
                           </a:blip>
@@ -3459,10 +3413,10 @@
                           </pic:cNvPicPr>
                         </pic:nvPicPr>
                         <pic:blipFill>
-                          <a:blip r:embed="rId15">
+                          <a:blip r:embed="rId14">
                             <a:extLst>
                               <a:ext uri="{96DAC541-7B7A-43D3-8B79-37D633B846F1}">
-                                <asvg:svgBlip xmlns:asvg="http://schemas.microsoft.com/office/drawing/2016/SVG/main" r:embed="rId16"/>
+                                <asvg:svgBlip xmlns:asvg="http://schemas.microsoft.com/office/drawing/2016/SVG/main" r:embed="rId15"/>
                               </a:ext>
                             </a:extLst>
                           </a:blip>
@@ -3488,10 +3442,10 @@
                           </pic:cNvPicPr>
                         </pic:nvPicPr>
                         <pic:blipFill>
-                          <a:blip r:embed="rId17">
+                          <a:blip r:embed="rId16">
                             <a:extLst>
                               <a:ext uri="{96DAC541-7B7A-43D3-8B79-37D633B846F1}">
-                                <asvg:svgBlip xmlns:asvg="http://schemas.microsoft.com/office/drawing/2016/SVG/main" r:embed="rId18"/>
+                                <asvg:svgBlip xmlns:asvg="http://schemas.microsoft.com/office/drawing/2016/SVG/main" r:embed="rId17"/>
                               </a:ext>
                             </a:extLst>
                           </a:blip>
@@ -3517,10 +3471,10 @@
                           </pic:cNvPicPr>
                         </pic:nvPicPr>
                         <pic:blipFill>
-                          <a:blip r:embed="rId19">
+                          <a:blip r:embed="rId18">
                             <a:extLst>
                               <a:ext uri="{96DAC541-7B7A-43D3-8B79-37D633B846F1}">
-                                <asvg:svgBlip xmlns:asvg="http://schemas.microsoft.com/office/drawing/2016/SVG/main" r:embed="rId20"/>
+                                <asvg:svgBlip xmlns:asvg="http://schemas.microsoft.com/office/drawing/2016/SVG/main" r:embed="rId19"/>
                               </a:ext>
                             </a:extLst>
                           </a:blip>
@@ -3546,10 +3500,10 @@
                           </pic:cNvPicPr>
                         </pic:nvPicPr>
                         <pic:blipFill>
-                          <a:blip r:embed="rId21">
+                          <a:blip r:embed="rId20">
                             <a:extLst>
                               <a:ext uri="{96DAC541-7B7A-43D3-8B79-37D633B846F1}">
-                                <asvg:svgBlip xmlns:asvg="http://schemas.microsoft.com/office/drawing/2016/SVG/main" r:embed="rId22"/>
+                                <asvg:svgBlip xmlns:asvg="http://schemas.microsoft.com/office/drawing/2016/SVG/main" r:embed="rId21"/>
                               </a:ext>
                             </a:extLst>
                           </a:blip>
@@ -3575,10 +3529,10 @@
                           </pic:cNvPicPr>
                         </pic:nvPicPr>
                         <pic:blipFill>
-                          <a:blip r:embed="rId23">
+                          <a:blip r:embed="rId22">
                             <a:extLst>
                               <a:ext uri="{96DAC541-7B7A-43D3-8B79-37D633B846F1}">
-                                <asvg:svgBlip xmlns:asvg="http://schemas.microsoft.com/office/drawing/2016/SVG/main" r:embed="rId24"/>
+                                <asvg:svgBlip xmlns:asvg="http://schemas.microsoft.com/office/drawing/2016/SVG/main" r:embed="rId23"/>
                               </a:ext>
                             </a:extLst>
                           </a:blip>
@@ -3604,10 +3558,10 @@
                           </pic:cNvPicPr>
                         </pic:nvPicPr>
                         <pic:blipFill>
-                          <a:blip r:embed="rId25">
+                          <a:blip r:embed="rId24">
                             <a:extLst>
                               <a:ext uri="{96DAC541-7B7A-43D3-8B79-37D633B846F1}">
-                                <asvg:svgBlip xmlns:asvg="http://schemas.microsoft.com/office/drawing/2016/SVG/main" r:embed="rId26"/>
+                                <asvg:svgBlip xmlns:asvg="http://schemas.microsoft.com/office/drawing/2016/SVG/main" r:embed="rId25"/>
                               </a:ext>
                             </a:extLst>
                           </a:blip>
@@ -3633,10 +3587,10 @@
                           </pic:cNvPicPr>
                         </pic:nvPicPr>
                         <pic:blipFill>
-                          <a:blip r:embed="rId27">
+                          <a:blip r:embed="rId26">
                             <a:extLst>
                               <a:ext uri="{96DAC541-7B7A-43D3-8B79-37D633B846F1}">
-                                <asvg:svgBlip xmlns:asvg="http://schemas.microsoft.com/office/drawing/2016/SVG/main" r:embed="rId28"/>
+                                <asvg:svgBlip xmlns:asvg="http://schemas.microsoft.com/office/drawing/2016/SVG/main" r:embed="rId27"/>
                               </a:ext>
                             </a:extLst>
                           </a:blip>
@@ -3660,7 +3614,7 @@
                           <pic:cNvPicPr/>
                         </pic:nvPicPr>
                         <pic:blipFill>
-                          <a:blip r:embed="rId29"/>
+                          <a:blip r:embed="rId28"/>
                           <a:stretch>
                             <a:fillRect/>
                           </a:stretch>
@@ -3720,78 +3674,78 @@
           </mc:Choice>
           <mc:Fallback>
             <w:pict>
-              <v:group id="_x0000_s1026" o:spid="_x0000_s1026" o:spt="203" style="position:absolute;left:0pt;margin-left:-18.7pt;margin-top:52.4pt;height:239.55pt;width:423.5pt;mso-wrap-distance-bottom:0pt;mso-wrap-distance-left:9pt;mso-wrap-distance-right:9pt;mso-wrap-distance-top:0pt;z-index:251660288;mso-width-relative:page;mso-height-relative:page;" coordorigin="6754,40125" coordsize="13962,6365" o:gfxdata="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">
+              <v:group id="_x0000_s1026" o:spid="_x0000_s1026" o:spt="203" style="position:absolute;left:0pt;margin-left:-18.7pt;margin-top:52.4pt;height:239.55pt;width:423.5pt;mso-wrap-distance-bottom:0pt;mso-wrap-distance-left:9pt;mso-wrap-distance-right:9pt;mso-wrap-distance-top:0pt;z-index:251660288;mso-width-relative:page;mso-height-relative:page;" coordorigin="6754,40125" coordsize="13962,6365" o:gfxdata="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">
                 <o:lock v:ext="edit" aspectratio="f"/>
                 <v:shape id="图片 3" o:spid="_x0000_s1026" o:spt="75" type="#_x0000_t75" style="position:absolute;left:7520;top:40786;height:5277;width:1088;" filled="f" o:preferrelative="t" stroked="f" coordsize="21600,21600" o:gfxdata="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">
                   <v:fill on="f" focussize="0,0"/>
                   <v:stroke on="f"/>
-                  <v:imagedata r:id="rId10" croptop="2481f" cropright="61412f" cropbottom="32396f" o:title=""/>
+                  <v:imagedata r:id="rId9" croptop="2481f" cropright="61412f" cropbottom="32396f" o:title=""/>
                   <o:lock v:ext="edit" aspectratio="t"/>
                 </v:shape>
                 <v:shape id="图片 4" o:spid="_x0000_s1026" o:spt="75" type="#_x0000_t75" style="position:absolute;left:7520;top:40801;height:628;width:8804;" filled="f" o:preferrelative="t" stroked="f" coordsize="21600,21600" o:gfxdata="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">
                   <v:fill on="f" focussize="0,0"/>
                   <v:stroke on="f"/>
-                  <v:imagedata r:id="rId10" croptop="2417f" cropright="32169f" cropbottom="59471f" o:title=""/>
+                  <v:imagedata r:id="rId9" croptop="2417f" cropright="32169f" cropbottom="59471f" o:title=""/>
                   <o:lock v:ext="edit" aspectratio="t"/>
                 </v:shape>
                 <v:shape id="图片 7" o:spid="_x0000_s1026" o:spt="75" alt="31393938393833393b31393939303137333b31" type="#_x0000_t75" style="position:absolute;left:7742;top:40141;height:645;width:645;" filled="f" o:preferrelative="t" stroked="f" coordsize="21600,21600" o:gfxdata="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">
                   <v:fill on="f" focussize="0,0"/>
                   <v:stroke on="f"/>
-                  <v:imagedata r:id="rId30" o:title=""/>
+                  <v:imagedata r:id="rId29" o:title=""/>
                   <o:lock v:ext="edit" aspectratio="t"/>
                 </v:shape>
                 <v:shape id="图片 8" o:spid="_x0000_s1026" o:spt="75" alt="31393938393833393b31393939303137383b32" type="#_x0000_t75" style="position:absolute;left:9490;top:40141;height:660;width:624;" filled="f" o:preferrelative="t" stroked="f" coordsize="21600,21600" o:gfxdata="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">
                   <v:fill on="f" focussize="0,0"/>
                   <v:stroke on="f"/>
-                  <v:imagedata r:id="rId31" o:title=""/>
+                  <v:imagedata r:id="rId30" o:title=""/>
                   <o:lock v:ext="edit" aspectratio="t"/>
                 </v:shape>
                 <v:shape id="图片 9" o:spid="_x0000_s1026" o:spt="75" alt="31393938393833393b31393939303138323b33" type="#_x0000_t75" style="position:absolute;left:11217;top:40125;height:661;width:632;" filled="f" o:preferrelative="t" stroked="f" coordsize="21600,21600" o:gfxdata="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">
                   <v:fill on="f" focussize="0,0"/>
                   <v:stroke on="f"/>
-                  <v:imagedata r:id="rId32" o:title=""/>
+                  <v:imagedata r:id="rId31" o:title=""/>
                   <o:lock v:ext="edit" aspectratio="t"/>
                 </v:shape>
                 <v:shape id="图片 10" o:spid="_x0000_s1026" o:spt="75" alt="31393938393833393b31393939303138373b34" type="#_x0000_t75" style="position:absolute;left:13238;top:40141;height:660;width:562;" filled="f" o:preferrelative="t" stroked="f" coordsize="21600,21600" o:gfxdata="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">
                   <v:fill on="f" focussize="0,0"/>
                   <v:stroke on="f"/>
-                  <v:imagedata r:id="rId33" o:title=""/>
+                  <v:imagedata r:id="rId32" o:title=""/>
                   <o:lock v:ext="edit" aspectratio="t"/>
                 </v:shape>
                 <v:shape id="图片 11" o:spid="_x0000_s1026" o:spt="75" alt="31393938393833393b31393939303139323b35" type="#_x0000_t75" style="position:absolute;left:15189;top:40141;height:661;width:525;" filled="f" o:preferrelative="t" stroked="f" coordsize="21600,21600" o:gfxdata="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">
                   <v:fill on="f" focussize="0,0"/>
                   <v:stroke on="f"/>
-                  <v:imagedata r:id="rId34" o:title=""/>
+                  <v:imagedata r:id="rId33" o:title=""/>
                   <o:lock v:ext="edit" aspectratio="t"/>
                 </v:shape>
                 <v:shape id="图片 12" o:spid="_x0000_s1026" o:spt="75" alt="31393938393833393b31393939303139373b36" type="#_x0000_t75" style="position:absolute;left:6754;top:41429;height:679;width:679;" filled="f" o:preferrelative="t" stroked="f" coordsize="21600,21600" o:gfxdata="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">
                   <v:fill on="f" focussize="0,0"/>
                   <v:stroke on="f"/>
-                  <v:imagedata r:id="rId35" o:title=""/>
+                  <v:imagedata r:id="rId34" o:title=""/>
                   <o:lock v:ext="edit" aspectratio="t"/>
                 </v:shape>
                 <v:shape id="图片 13" o:spid="_x0000_s1026" o:spt="75" alt="31393938393833393b31393939303230303b37" type="#_x0000_t75" style="position:absolute;left:6783;top:42369;height:621;width:621;" filled="f" o:preferrelative="t" stroked="f" coordsize="21600,21600" o:gfxdata="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">
                   <v:fill on="f" focussize="0,0"/>
                   <v:stroke on="f"/>
-                  <v:imagedata r:id="rId36" o:title=""/>
+                  <v:imagedata r:id="rId35" o:title=""/>
                   <o:lock v:ext="edit" aspectratio="t"/>
                 </v:shape>
                 <v:shape id="图片 14" o:spid="_x0000_s1026" o:spt="75" alt="31393938393833393b31393939303230353b38" type="#_x0000_t75" style="position:absolute;left:6820;top:43251;height:584;width:584;" filled="f" o:preferrelative="t" stroked="f" coordsize="21600,21600" o:gfxdata="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">
                   <v:fill on="f" focussize="0,0"/>
                   <v:stroke on="f"/>
-                  <v:imagedata r:id="rId37" o:title=""/>
+                  <v:imagedata r:id="rId36" o:title=""/>
                   <o:lock v:ext="edit" aspectratio="t"/>
                 </v:shape>
                 <v:shape id="图片 15" o:spid="_x0000_s1026" o:spt="75" alt="31393938393833393b31393939303231303b39" type="#_x0000_t75" style="position:absolute;left:6843;top:44192;height:501;width:501;" filled="f" o:preferrelative="t" stroked="f" coordsize="21600,21600" o:gfxdata="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">
                   <v:fill on="f" focussize="0,0"/>
                   <v:stroke on="f"/>
-                  <v:imagedata r:id="rId38" o:title=""/>
+                  <v:imagedata r:id="rId37" o:title=""/>
                   <o:lock v:ext="edit" aspectratio="t"/>
                 </v:shape>
                 <v:shape id="table" o:spid="_x0000_s1026" o:spt="75" type="#_x0000_t75" style="position:absolute;left:16720;top:40804;height:5687;width:3997;" filled="f" o:preferrelative="t" stroked="f" coordsize="21600,21600" o:gfxdata="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">
                   <v:fill on="f" focussize="0,0"/>
                   <v:stroke on="f"/>
-                  <v:imagedata r:id="rId29" o:title=""/>
+                  <v:imagedata r:id="rId28" o:title=""/>
                   <o:lock v:ext="edit" aspectratio="f"/>
                 </v:shape>
                 <v:shape id="直接箭头连接符 18" o:spid="_x0000_s1026" o:spt="32" type="#_x0000_t32" style="position:absolute;left:15992;top:43697;height:0;width:535;" filled="f" stroked="t" coordsize="21600,21600" o:gfxdata="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">
@@ -3822,7 +3776,9 @@
           <w:lang w:val="en-US" w:eastAsia="zh-CN"/>
         </w:rPr>
       </w:pPr>
-    </w:p>
+      <w:bookmarkStart w:id="20" w:name="_GoBack"/>
+    </w:p>
+    <w:bookmarkEnd w:id="20"/>
     <w:p>
       <w:pPr>
         <w:rPr>
@@ -3869,8 +3825,8 @@
           <w:lang w:val="en-US" w:eastAsia="zh-CN"/>
         </w:rPr>
       </w:pPr>
-      <w:bookmarkStart w:id="11" w:name="_Toc14769"/>
-      <w:bookmarkStart w:id="12" w:name="_Toc12883"/>
+      <w:bookmarkStart w:id="11" w:name="_Toc12883"/>
+      <w:bookmarkStart w:id="12" w:name="_Toc14769"/>
       <w:r>
         <w:rPr>
           <w:rFonts w:hint="default"/>
@@ -3894,7 +3850,7 @@
                     </pic:cNvPicPr>
                   </pic:nvPicPr>
                   <pic:blipFill>
-                    <a:blip r:embed="rId39"/>
+                    <a:blip r:embed="rId38"/>
                     <a:stretch>
                       <a:fillRect/>
                     </a:stretch>
@@ -4311,7 +4267,7 @@
                     </pic:cNvPicPr>
                   </pic:nvPicPr>
                   <pic:blipFill>
-                    <a:blip r:embed="rId40"/>
+                    <a:blip r:embed="rId39"/>
                     <a:stretch>
                       <a:fillRect/>
                     </a:stretch>
@@ -4628,7 +4584,7 @@
                     </pic:cNvPicPr>
                   </pic:nvPicPr>
                   <pic:blipFill>
-                    <a:blip r:embed="rId41"/>
+                    <a:blip r:embed="rId40"/>
                     <a:stretch>
                       <a:fillRect/>
                     </a:stretch>
@@ -5012,7 +4968,7 @@
                     </pic:cNvPicPr>
                   </pic:nvPicPr>
                   <pic:blipFill>
-                    <a:blip r:embed="rId42"/>
+                    <a:blip r:embed="rId41"/>
                     <a:stretch>
                       <a:fillRect/>
                     </a:stretch>
@@ -5205,7 +5161,7 @@
                     </pic:cNvPicPr>
                   </pic:nvPicPr>
                   <pic:blipFill>
-                    <a:blip r:embed="rId43"/>
+                    <a:blip r:embed="rId42"/>
                     <a:stretch>
                       <a:fillRect/>
                     </a:stretch>
@@ -5262,6 +5218,12 @@
             <w:insideH w:val="single" w:color="auto" w:sz="4" w:space="0"/>
             <w:insideV w:val="single" w:color="auto" w:sz="4" w:space="0"/>
           </w:tblBorders>
+          <w:tblCellMar>
+            <w:top w:w="0" w:type="dxa"/>
+            <w:left w:w="108" w:type="dxa"/>
+            <w:bottom w:w="0" w:type="dxa"/>
+            <w:right w:w="108" w:type="dxa"/>
+          </w:tblCellMar>
         </w:tblPrEx>
         <w:tc>
           <w:tcPr>
@@ -5585,7 +5547,7 @@
                     </pic:cNvPicPr>
                   </pic:nvPicPr>
                   <pic:blipFill>
-                    <a:blip r:embed="rId44"/>
+                    <a:blip r:embed="rId43"/>
                     <a:stretch>
                       <a:fillRect/>
                     </a:stretch>
@@ -5859,6 +5821,12 @@
             <w:insideH w:val="single" w:color="auto" w:sz="4" w:space="0"/>
             <w:insideV w:val="single" w:color="auto" w:sz="4" w:space="0"/>
           </w:tblBorders>
+          <w:tblCellMar>
+            <w:top w:w="0" w:type="dxa"/>
+            <w:left w:w="108" w:type="dxa"/>
+            <w:bottom w:w="0" w:type="dxa"/>
+            <w:right w:w="108" w:type="dxa"/>
+          </w:tblCellMar>
         </w:tblPrEx>
         <w:tc>
           <w:tcPr>
@@ -5971,7 +5939,7 @@
                     </pic:cNvPicPr>
                   </pic:nvPicPr>
                   <pic:blipFill>
-                    <a:blip r:embed="rId45"/>
+                    <a:blip r:embed="rId44"/>
                     <a:stretch>
                       <a:fillRect/>
                     </a:stretch>
@@ -6261,7 +6229,7 @@
                     </pic:cNvPicPr>
                   </pic:nvPicPr>
                   <pic:blipFill>
-                    <a:blip r:embed="rId46"/>
+                    <a:blip r:embed="rId45"/>
                     <a:stretch>
                       <a:fillRect/>
                     </a:stretch>
@@ -6336,7 +6304,7 @@
                     </pic:cNvPicPr>
                   </pic:nvPicPr>
                   <pic:blipFill>
-                    <a:blip r:embed="rId47"/>
+                    <a:blip r:embed="rId46"/>
                     <a:srcRect t="52913" r="20564"/>
                     <a:stretch>
                       <a:fillRect/>
@@ -6430,7 +6398,7 @@
                     </pic:cNvPicPr>
                   </pic:nvPicPr>
                   <pic:blipFill>
-                    <a:blip r:embed="rId48"/>
+                    <a:blip r:embed="rId47"/>
                     <a:srcRect r="7072"/>
                     <a:stretch>
                       <a:fillRect/>
@@ -6507,7 +6475,7 @@
                     </pic:cNvPicPr>
                   </pic:nvPicPr>
                   <pic:blipFill>
-                    <a:blip r:embed="rId49"/>
+                    <a:blip r:embed="rId48"/>
                     <a:srcRect l="6033" t="7157" r="56173" b="5744"/>
                     <a:stretch>
                       <a:fillRect/>
@@ -6584,7 +6552,7 @@
                     </pic:cNvPicPr>
                   </pic:nvPicPr>
                   <pic:blipFill>
-                    <a:blip r:embed="rId50"/>
+                    <a:blip r:embed="rId49"/>
                     <a:srcRect l="6185" t="6258" r="56499" b="9258"/>
                     <a:stretch>
                       <a:fillRect/>
@@ -6716,7 +6684,7 @@
                     </pic:cNvPicPr>
                   </pic:nvPicPr>
                   <pic:blipFill>
-                    <a:blip r:embed="rId51"/>
+                    <a:blip r:embed="rId50"/>
                     <a:srcRect l="8814" t="10201" r="53050" b="4801"/>
                     <a:stretch>
                       <a:fillRect/>
@@ -6886,7 +6854,7 @@
     <w:lsdException w:unhideWhenUsed="0" w:uiPriority="0" w:semiHidden="0" w:name="Document Map"/>
     <w:lsdException w:unhideWhenUsed="0" w:uiPriority="0" w:semiHidden="0" w:name="Plain Text"/>
     <w:lsdException w:unhideWhenUsed="0" w:uiPriority="0" w:semiHidden="0" w:name="E-mail Signature"/>
-    <w:lsdException w:unhideWhenUsed="0" w:uiPriority="0" w:semiHidden="0" w:name="Normal (Web)"/>
+    <w:lsdException w:qFormat="1" w:unhideWhenUsed="0" w:uiPriority="0" w:semiHidden="0" w:name="Normal (Web)"/>
     <w:lsdException w:unhideWhenUsed="0" w:uiPriority="0" w:semiHidden="0" w:name="HTML Acronym"/>
     <w:lsdException w:unhideWhenUsed="0" w:uiPriority="0" w:semiHidden="0" w:name="HTML Address"/>
     <w:lsdException w:unhideWhenUsed="0" w:uiPriority="0" w:semiHidden="0" w:name="HTML Cite"/>
@@ -6942,7 +6910,7 @@
     <w:lsdException w:unhideWhenUsed="0" w:uiPriority="0" w:semiHidden="0" w:name="Table Web 2"/>
     <w:lsdException w:unhideWhenUsed="0" w:uiPriority="0" w:semiHidden="0" w:name="Table Web 3"/>
     <w:lsdException w:unhideWhenUsed="0" w:uiPriority="0" w:semiHidden="0" w:name="Balloon Text"/>
-    <w:lsdException w:unhideWhenUsed="0" w:uiPriority="0" w:semiHidden="0" w:name="Table Grid"/>
+    <w:lsdException w:qFormat="1" w:unhideWhenUsed="0" w:uiPriority="0" w:semiHidden="0" w:name="Table Grid"/>
     <w:lsdException w:unhideWhenUsed="0" w:uiPriority="0" w:semiHidden="0" w:name="Table Theme"/>
     <w:lsdException w:unhideWhenUsed="0" w:uiPriority="60" w:semiHidden="0" w:name="Light Shading"/>
     <w:lsdException w:unhideWhenUsed="0" w:uiPriority="61" w:semiHidden="0" w:name="Light List"/>
@@ -7175,6 +7143,7 @@
   <w:style w:type="paragraph" w:styleId="8">
     <w:name w:val="Normal (Web)"/>
     <w:basedOn w:val="1"/>
+    <w:qFormat/>
     <w:uiPriority w:val="0"/>
     <w:pPr>
       <w:spacing w:before="0" w:beforeAutospacing="1" w:after="0" w:afterAutospacing="1"/>
@@ -7190,6 +7159,7 @@
   <w:style w:type="table" w:styleId="10">
     <w:name w:val="Table Grid"/>
     <w:basedOn w:val="9"/>
+    <w:qFormat/>
     <w:uiPriority w:val="0"/>
     <w:pPr>
       <w:widowControl w:val="0"/>
@@ -7217,6 +7187,7 @@
   </w:style>
   <w:style w:type="paragraph" w:customStyle="1" w:styleId="13">
     <w:name w:val="WPSOffice手动目录 2"/>
+    <w:qFormat/>
     <w:uiPriority w:val="0"/>
     <w:pPr>
       <w:ind w:leftChars="200"/>
@@ -7229,6 +7200,7 @@
   </w:style>
   <w:style w:type="paragraph" w:customStyle="1" w:styleId="14">
     <w:name w:val="WPSOffice手动目录 3"/>
+    <w:qFormat/>
     <w:uiPriority w:val="0"/>
     <w:pPr>
       <w:ind w:leftChars="400"/>
